--- a/docs/vocabulary.docx
+++ b/docs/vocabulary.docx
@@ -75,6 +75,12 @@
             <w:r>
               <w:t>Age</w:t>
             </w:r>
+            <w:r>
+              <w:t xml:space="preserve"> </w:t>
+            </w:r>
+            <w:r>
+              <w:t>(init/curr)</w:t>
+            </w:r>
           </w:p>
           <w:p>
             <w:pPr>
@@ -91,6 +97,9 @@
             <w:r>
               <w:t>Height</w:t>
             </w:r>
+            <w:r>
+              <w:t xml:space="preserve"> (init/curr)</w:t>
+            </w:r>
           </w:p>
           <w:p>
             <w:pPr>
@@ -99,6 +108,12 @@
             <w:r>
               <w:t>Weight</w:t>
             </w:r>
+            <w:r>
+              <w:t xml:space="preserve"> </w:t>
+            </w:r>
+            <w:r>
+              <w:t>(init/curr)</w:t>
+            </w:r>
           </w:p>
           <w:p>
             <w:pPr>
@@ -107,6 +122,12 @@
             <w:r>
               <w:t>BMI</w:t>
             </w:r>
+            <w:r>
+              <w:t xml:space="preserve"> </w:t>
+            </w:r>
+            <w:r>
+              <w:t>(init/curr)</w:t>
+            </w:r>
           </w:p>
           <w:p>
             <w:pPr>
@@ -114,6 +135,12 @@
             </w:pPr>
             <w:r>
               <w:t>Health Status</w:t>
+            </w:r>
+            <w:r>
+              <w:t xml:space="preserve"> </w:t>
+            </w:r>
+            <w:r>
+              <w:t>(init/curr)</w:t>
             </w:r>
           </w:p>
         </w:tc>
@@ -163,15 +190,23 @@
               <w:spacing w:after="0" w:line="240" w:lineRule="auto"/>
             </w:pPr>
             <w:r>
-              <w:t>sendUserID( )</w:t>
-            </w:r>
-          </w:p>
-          <w:p>
-            <w:pPr>
-              <w:spacing w:after="0" w:line="240" w:lineRule="auto"/>
-            </w:pPr>
-            <w:r>
-              <w:t>sendGender( )</w:t>
+              <w:t>calcBMI()</w:t>
+            </w:r>
+          </w:p>
+          <w:p>
+            <w:pPr>
+              <w:spacing w:after="0" w:line="240" w:lineRule="auto"/>
+            </w:pPr>
+            <w:r>
+              <w:t>calcAge()</w:t>
+            </w:r>
+          </w:p>
+          <w:p>
+            <w:pPr>
+              <w:spacing w:after="0" w:line="240" w:lineRule="auto"/>
+            </w:pPr>
+            <w:r>
+              <w:t>calcHealthStatus( )</w:t>
             </w:r>
           </w:p>
         </w:tc>
@@ -296,11 +331,6 @@
               <w:t>sendUserID( )</w:t>
             </w:r>
           </w:p>
-          <w:p>
-            <w:pPr>
-              <w:spacing w:after="0" w:line="240" w:lineRule="auto"/>
-            </w:pPr>
-          </w:p>
         </w:tc>
       </w:tr>
     </w:tbl>
@@ -360,10 +390,7 @@
               <w:spacing w:after="0" w:line="240" w:lineRule="auto"/>
             </w:pPr>
             <w:r>
-              <w:t xml:space="preserve">Diet </w:t>
-            </w:r>
-            <w:r>
-              <w:t>Plan</w:t>
+              <w:t>Diet Plan</w:t>
             </w:r>
           </w:p>
           <w:p>
@@ -405,74 +432,38 @@
               <w:spacing w:after="0" w:line="240" w:lineRule="auto"/>
             </w:pPr>
             <w:r>
+              <w:t>g</w:t>
+            </w:r>
+            <w:r>
+              <w:t>etDietPlan( )</w:t>
+            </w:r>
+          </w:p>
+          <w:p>
+            <w:pPr>
+              <w:spacing w:after="0" w:line="240" w:lineRule="auto"/>
+            </w:pPr>
+            <w:r>
+              <w:t>g</w:t>
+            </w:r>
+            <w:r>
+              <w:t>etExercisePlan( )</w:t>
+            </w:r>
+          </w:p>
+          <w:p>
+            <w:pPr>
+              <w:spacing w:after="0" w:line="240" w:lineRule="auto"/>
+            </w:pPr>
+            <w:r>
               <w:t>getUserID( )</w:t>
-            </w:r>
-          </w:p>
-          <w:p>
-            <w:pPr>
-              <w:spacing w:after="0" w:line="240" w:lineRule="auto"/>
-            </w:pPr>
-            <w:r>
-              <w:t>getAge( )</w:t>
-            </w:r>
-          </w:p>
-          <w:p>
-            <w:pPr>
-              <w:spacing w:after="0" w:line="240" w:lineRule="auto"/>
-            </w:pPr>
-            <w:r>
-              <w:t>getGender( )</w:t>
-            </w:r>
-          </w:p>
-          <w:p>
-            <w:pPr>
-              <w:spacing w:after="0" w:line="240" w:lineRule="auto"/>
-            </w:pPr>
-            <w:r>
-              <w:t>getHealthStatus( )</w:t>
-            </w:r>
-          </w:p>
-          <w:p>
-            <w:pPr>
-              <w:spacing w:after="0" w:line="240" w:lineRule="auto"/>
-            </w:pPr>
-            <w:r>
-              <w:t>generatePersonalDietPlan( )</w:t>
-            </w:r>
-          </w:p>
-          <w:p>
-            <w:pPr>
-              <w:spacing w:after="0" w:line="240" w:lineRule="auto"/>
-            </w:pPr>
-            <w:r>
-              <w:t>generatePersonalExercisePlan( )</w:t>
-            </w:r>
-          </w:p>
-          <w:p>
-            <w:pPr>
-              <w:spacing w:after="0" w:line="240" w:lineRule="auto"/>
-            </w:pPr>
-            <w:r>
-              <w:t>sendPersonalDietPlan( )</w:t>
-            </w:r>
-          </w:p>
-          <w:p>
-            <w:pPr>
-              <w:spacing w:after="0" w:line="240" w:lineRule="auto"/>
-            </w:pPr>
-            <w:r>
-              <w:t>sendPersonalExercisePlan( )</w:t>
             </w:r>
           </w:p>
         </w:tc>
       </w:tr>
     </w:tbl>
-    <w:p>
-      <w:bookmarkStart w:id="0" w:name="_GoBack"/>
-    </w:p>
+    <w:p/>
     <w:tbl>
       <w:tblPr>
-        <w:tblpPr w:leftFromText="180" w:rightFromText="180" w:vertAnchor="text" w:horzAnchor="page" w:tblpX="6358" w:tblpY="1615"/>
+        <w:tblpPr w:leftFromText="180" w:rightFromText="180" w:vertAnchor="text" w:horzAnchor="page" w:tblpX="6418" w:tblpY="2350"/>
         <w:tblW w:w="2874" w:type="dxa"/>
         <w:tblBorders>
           <w:top w:val="single" w:sz="0" w:space="0" w:color="auto"/>
@@ -502,7 +493,7 @@
               <w:jc w:val="center"/>
             </w:pPr>
             <w:r>
-              <w:t>PROGRESS HISTORY</w:t>
+              <w:t>PROGRESS RECORD</w:t>
             </w:r>
           </w:p>
         </w:tc>
@@ -522,6 +513,9 @@
             <w:r>
               <w:t>Height</w:t>
             </w:r>
+            <w:r>
+              <w:t xml:space="preserve"> (weekly)</w:t>
+            </w:r>
           </w:p>
           <w:p>
             <w:pPr>
@@ -530,6 +524,20 @@
             <w:r>
               <w:t>Weight</w:t>
             </w:r>
+            <w:r>
+              <w:t xml:space="preserve"> </w:t>
+            </w:r>
+            <w:r>
+              <w:t>(weekly)</w:t>
+            </w:r>
+          </w:p>
+          <w:p>
+            <w:pPr>
+              <w:spacing w:after="0" w:line="240" w:lineRule="auto"/>
+            </w:pPr>
+            <w:r>
+              <w:t>Age (weekly)</w:t>
+            </w:r>
           </w:p>
           <w:p>
             <w:pPr>
@@ -538,6 +546,12 @@
             <w:r>
               <w:t>BMI</w:t>
             </w:r>
+            <w:r>
+              <w:t xml:space="preserve"> </w:t>
+            </w:r>
+            <w:r>
+              <w:t>(weekly)</w:t>
+            </w:r>
           </w:p>
           <w:p>
             <w:pPr>
@@ -546,29 +560,30 @@
             <w:r>
               <w:t>Health Status</w:t>
             </w:r>
-          </w:p>
-          <w:p>
-            <w:pPr>
-              <w:spacing w:after="0" w:line="240" w:lineRule="auto"/>
-            </w:pPr>
-            <w:r>
-              <w:t>Age</w:t>
-            </w:r>
-          </w:p>
-          <w:p>
-            <w:pPr>
-              <w:spacing w:after="0" w:line="240" w:lineRule="auto"/>
-            </w:pPr>
-            <w:r>
-              <w:t>Gender</w:t>
-            </w:r>
-          </w:p>
-          <w:p>
-            <w:pPr>
-              <w:spacing w:after="0" w:line="240" w:lineRule="auto"/>
-            </w:pPr>
-            <w:r>
-              <w:t>Weight loss percentage</w:t>
+            <w:r>
+              <w:t xml:space="preserve"> </w:t>
+            </w:r>
+            <w:r>
+              <w:t>(weekly)</w:t>
+            </w:r>
+          </w:p>
+          <w:p>
+            <w:pPr>
+              <w:spacing w:after="0" w:line="240" w:lineRule="auto"/>
+            </w:pPr>
+            <w:r>
+              <w:t>Change</w:t>
+            </w:r>
+            <w:bookmarkStart w:id="0" w:name="_GoBack"/>
+            <w:bookmarkEnd w:id="0"/>
+            <w:r>
+              <w:t xml:space="preserve"> Percentage</w:t>
+            </w:r>
+            <w:r>
+              <w:t xml:space="preserve"> </w:t>
+            </w:r>
+            <w:r>
+              <w:t>(weekly)</w:t>
             </w:r>
           </w:p>
         </w:tc>
@@ -594,22 +609,6 @@
               <w:spacing w:after="0" w:line="240" w:lineRule="auto"/>
             </w:pPr>
             <w:r>
-              <w:t>getAge( )</w:t>
-            </w:r>
-          </w:p>
-          <w:p>
-            <w:pPr>
-              <w:spacing w:after="0" w:line="240" w:lineRule="auto"/>
-            </w:pPr>
-            <w:r>
-              <w:t>getGender</w:t>
-            </w:r>
-          </w:p>
-          <w:p>
-            <w:pPr>
-              <w:spacing w:after="0" w:line="240" w:lineRule="auto"/>
-            </w:pPr>
-            <w:r>
               <w:t>setHeight( )</w:t>
             </w:r>
           </w:p>
@@ -626,23 +625,35 @@
               <w:spacing w:after="0" w:line="240" w:lineRule="auto"/>
             </w:pPr>
             <w:r>
-              <w:t>getBMI( )</w:t>
-            </w:r>
-          </w:p>
-          <w:p>
-            <w:pPr>
-              <w:spacing w:after="0" w:line="240" w:lineRule="auto"/>
-            </w:pPr>
-            <w:r>
-              <w:t>getHealthStatus( )</w:t>
-            </w:r>
-          </w:p>
-          <w:p>
-            <w:pPr>
-              <w:spacing w:after="0" w:line="240" w:lineRule="auto"/>
-            </w:pPr>
-            <w:r>
-              <w:t>calcWeightLoss( )</w:t>
+              <w:t>calc</w:t>
+            </w:r>
+            <w:r>
+              <w:t>BMI( )</w:t>
+            </w:r>
+          </w:p>
+          <w:p>
+            <w:pPr>
+              <w:spacing w:after="0" w:line="240" w:lineRule="auto"/>
+            </w:pPr>
+            <w:r>
+              <w:t>calc</w:t>
+            </w:r>
+            <w:r>
+              <w:t>HealthStatus( )</w:t>
+            </w:r>
+          </w:p>
+          <w:p>
+            <w:pPr>
+              <w:spacing w:after="0" w:line="240" w:lineRule="auto"/>
+            </w:pPr>
+            <w:r>
+              <w:t>calc</w:t>
+            </w:r>
+            <w:r>
+              <w:t>ProgPerc</w:t>
+            </w:r>
+            <w:r>
+              <w:t>( )</w:t>
             </w:r>
           </w:p>
           <w:p>
@@ -653,24 +664,7 @@
               <w:t>setUpdate( )</w:t>
             </w:r>
           </w:p>
-          <w:p>
-            <w:pPr>
-              <w:spacing w:after="0" w:line="240" w:lineRule="auto"/>
-            </w:pPr>
-            <w:r>
-              <w:t>sendHeight( )</w:t>
-            </w:r>
-          </w:p>
-          <w:p>
-            <w:pPr>
-              <w:spacing w:after="0" w:line="240" w:lineRule="auto"/>
-            </w:pPr>
-            <w:r>
-              <w:t>sendWeight( )</w:t>
-            </w:r>
-          </w:p>
         </w:tc>
-        <w:bookmarkEnd w:id="0"/>
       </w:tr>
     </w:tbl>
     <w:p/>
@@ -680,11 +674,10 @@
     <w:p/>
     <w:p/>
     <w:p/>
-    <w:p/>
     <w:tbl>
       <w:tblPr>
-        <w:tblpPr w:leftFromText="180" w:rightFromText="180" w:vertAnchor="text" w:horzAnchor="page" w:tblpX="2264" w:tblpY="491"/>
-        <w:tblW w:w="2874" w:type="dxa"/>
+        <w:tblpPr w:leftFromText="180" w:rightFromText="180" w:vertAnchor="text" w:horzAnchor="page" w:tblpX="2188" w:tblpY="-389"/>
+        <w:tblW w:w="3192" w:type="dxa"/>
         <w:tblBorders>
           <w:top w:val="single" w:sz="0" w:space="0" w:color="auto"/>
           <w:left w:val="single" w:sz="0" w:space="0" w:color="auto"/>
@@ -697,15 +690,15 @@
         <w:tblLook w:val="0000" w:firstRow="0" w:lastRow="0" w:firstColumn="0" w:lastColumn="0" w:noHBand="0" w:noVBand="0"/>
       </w:tblPr>
       <w:tblGrid>
-        <w:gridCol w:w="2874"/>
+        <w:gridCol w:w="3192"/>
       </w:tblGrid>
       <w:tr>
         <w:trPr>
-          <w:trHeight w:val="350"/>
+          <w:trHeight w:val="356"/>
         </w:trPr>
         <w:tc>
           <w:tcPr>
-            <w:tcW w:w="2874" w:type="dxa"/>
+            <w:tcW w:w="3192" w:type="dxa"/>
           </w:tcPr>
           <w:p>
             <w:pPr>
@@ -713,182 +706,50 @@
               <w:jc w:val="center"/>
             </w:pPr>
             <w:r>
-              <w:t>BMI CALCULATOR</w:t>
+              <w:t>PERSONAL FITNESS PLAN</w:t>
             </w:r>
           </w:p>
         </w:tc>
       </w:tr>
       <w:tr>
         <w:trPr>
-          <w:trHeight w:val="620"/>
+          <w:trHeight w:val="630"/>
         </w:trPr>
         <w:tc>
           <w:tcPr>
-            <w:tcW w:w="2874" w:type="dxa"/>
+            <w:tcW w:w="3192" w:type="dxa"/>
           </w:tcPr>
           <w:p>
             <w:pPr>
               <w:spacing w:after="0" w:line="240" w:lineRule="auto"/>
             </w:pPr>
             <w:r>
-              <w:t>BMI</w:t>
-            </w:r>
-          </w:p>
-          <w:p>
-            <w:pPr>
-              <w:spacing w:after="0" w:line="240" w:lineRule="auto"/>
-            </w:pPr>
-            <w:r>
-              <w:t>Health Status</w:t>
+              <w:t>Personal Diet Plan</w:t>
+            </w:r>
+          </w:p>
+          <w:p>
+            <w:pPr>
+              <w:spacing w:after="0" w:line="240" w:lineRule="auto"/>
+            </w:pPr>
+            <w:r>
+              <w:t>Personal Plan</w:t>
             </w:r>
           </w:p>
         </w:tc>
       </w:tr>
       <w:tr>
         <w:trPr>
-          <w:trHeight w:val="980"/>
+          <w:trHeight w:val="996"/>
         </w:trPr>
         <w:tc>
           <w:tcPr>
-            <w:tcW w:w="2874" w:type="dxa"/>
+            <w:tcW w:w="3192" w:type="dxa"/>
           </w:tcPr>
           <w:p>
             <w:pPr>
               <w:spacing w:after="0" w:line="240" w:lineRule="auto"/>
             </w:pPr>
             <w:r>
-              <w:t>getHeight( )</w:t>
-            </w:r>
-          </w:p>
-          <w:p>
-            <w:pPr>
-              <w:spacing w:after="0" w:line="240" w:lineRule="auto"/>
-            </w:pPr>
-            <w:r>
-              <w:t>getWeight( )</w:t>
-            </w:r>
-          </w:p>
-          <w:p>
-            <w:pPr>
-              <w:spacing w:after="0" w:line="240" w:lineRule="auto"/>
-            </w:pPr>
-            <w:r>
-              <w:t>calcBMI( )</w:t>
-            </w:r>
-          </w:p>
-          <w:p>
-            <w:pPr>
-              <w:spacing w:after="0" w:line="240" w:lineRule="auto"/>
-            </w:pPr>
-            <w:r>
-              <w:t>setBMIclass( )</w:t>
-            </w:r>
-          </w:p>
-          <w:p>
-            <w:pPr>
-              <w:spacing w:after="0" w:line="240" w:lineRule="auto"/>
-            </w:pPr>
-            <w:r>
-              <w:t>sendBMI( )</w:t>
-            </w:r>
-          </w:p>
-          <w:p>
-            <w:pPr>
-              <w:spacing w:after="0" w:line="240" w:lineRule="auto"/>
-            </w:pPr>
-            <w:r>
-              <w:t>sendHealthStatus( )</w:t>
-            </w:r>
-          </w:p>
-        </w:tc>
-      </w:tr>
-    </w:tbl>
-    <w:p/>
-    <w:p/>
-    <w:p/>
-    <w:p/>
-    <w:p/>
-    <w:p/>
-    <w:p/>
-    <w:p/>
-    <w:p/>
-    <w:tbl>
-      <w:tblPr>
-        <w:tblpPr w:leftFromText="180" w:rightFromText="180" w:vertAnchor="text" w:horzAnchor="margin" w:tblpY="-479"/>
-        <w:tblW w:w="2874" w:type="dxa"/>
-        <w:tblBorders>
-          <w:top w:val="single" w:sz="0" w:space="0" w:color="auto"/>
-          <w:left w:val="single" w:sz="0" w:space="0" w:color="auto"/>
-          <w:bottom w:val="single" w:sz="0" w:space="0" w:color="auto"/>
-          <w:right w:val="single" w:sz="0" w:space="0" w:color="auto"/>
-          <w:insideH w:val="single" w:sz="0" w:space="0" w:color="auto"/>
-          <w:insideV w:val="single" w:sz="0" w:space="0" w:color="auto"/>
-        </w:tblBorders>
-        <w:tblLayout w:type="fixed"/>
-        <w:tblLook w:val="0000" w:firstRow="0" w:lastRow="0" w:firstColumn="0" w:lastColumn="0" w:noHBand="0" w:noVBand="0"/>
-      </w:tblPr>
-      <w:tblGrid>
-        <w:gridCol w:w="2874"/>
-      </w:tblGrid>
-      <w:tr>
-        <w:trPr>
-          <w:trHeight w:val="350"/>
-        </w:trPr>
-        <w:tc>
-          <w:tcPr>
-            <w:tcW w:w="2874" w:type="dxa"/>
-          </w:tcPr>
-          <w:p>
-            <w:pPr>
-              <w:spacing w:after="0" w:line="240" w:lineRule="auto"/>
-              <w:jc w:val="center"/>
-            </w:pPr>
-            <w:r>
-              <w:lastRenderedPageBreak/>
-              <w:t>PERSONAL FITNESS PLAN</w:t>
-            </w:r>
-          </w:p>
-        </w:tc>
-      </w:tr>
-      <w:tr>
-        <w:trPr>
-          <w:trHeight w:val="620"/>
-        </w:trPr>
-        <w:tc>
-          <w:tcPr>
-            <w:tcW w:w="2874" w:type="dxa"/>
-          </w:tcPr>
-          <w:p>
-            <w:pPr>
-              <w:spacing w:after="0" w:line="240" w:lineRule="auto"/>
-            </w:pPr>
-            <w:r>
-              <w:t>Personal Diet Plan</w:t>
-            </w:r>
-          </w:p>
-          <w:p>
-            <w:pPr>
-              <w:spacing w:after="0" w:line="240" w:lineRule="auto"/>
-            </w:pPr>
-            <w:r>
-              <w:t>Personal Plan</w:t>
-            </w:r>
-          </w:p>
-        </w:tc>
-      </w:tr>
-      <w:tr>
-        <w:trPr>
-          <w:trHeight w:val="980"/>
-        </w:trPr>
-        <w:tc>
-          <w:tcPr>
-            <w:tcW w:w="2874" w:type="dxa"/>
-          </w:tcPr>
-          <w:p>
-            <w:pPr>
-              <w:spacing w:after="0" w:line="240" w:lineRule="auto"/>
-            </w:pPr>
-            <w:r>
               <w:t>getUserID( )</w:t>
             </w:r>
           </w:p>
@@ -906,6 +767,46 @@
             </w:pPr>
             <w:r>
               <w:t>getPersonalExercisePlan( )</w:t>
+            </w:r>
+          </w:p>
+          <w:p>
+            <w:pPr>
+              <w:spacing w:after="0" w:line="240" w:lineRule="auto"/>
+            </w:pPr>
+            <w:r>
+              <w:t>generatePersonalDietPlan( )</w:t>
+            </w:r>
+          </w:p>
+          <w:p>
+            <w:pPr>
+              <w:spacing w:after="0" w:line="240" w:lineRule="auto"/>
+            </w:pPr>
+            <w:r>
+              <w:t>generatePersonalExercisePlan( )</w:t>
+            </w:r>
+          </w:p>
+          <w:p>
+            <w:pPr>
+              <w:spacing w:after="0" w:line="240" w:lineRule="auto"/>
+            </w:pPr>
+            <w:r>
+              <w:t>getAge( )</w:t>
+            </w:r>
+          </w:p>
+          <w:p>
+            <w:pPr>
+              <w:spacing w:after="0" w:line="240" w:lineRule="auto"/>
+            </w:pPr>
+            <w:r>
+              <w:t>getGender( )</w:t>
+            </w:r>
+          </w:p>
+          <w:p>
+            <w:pPr>
+              <w:spacing w:after="0" w:line="240" w:lineRule="auto"/>
+            </w:pPr>
+            <w:r>
+              <w:t>getBMI( )</w:t>
             </w:r>
           </w:p>
         </w:tc>
@@ -917,34 +818,6 @@
         <w:br/>
       </w:r>
     </w:p>
-    <w:p/>
-    <w:p/>
-    <w:p/>
-    <w:p/>
-    <w:p/>
-    <w:p/>
-    <w:p/>
-    <w:p/>
-    <w:p/>
-    <w:p/>
-    <w:p/>
-    <w:p/>
-    <w:p/>
-    <w:p/>
-    <w:p/>
-    <w:p/>
-    <w:p/>
-    <w:p/>
-    <w:p/>
-    <w:p/>
-    <w:p/>
-    <w:p/>
-    <w:p/>
-    <w:p/>
-    <w:p/>
-    <w:p/>
-    <w:p/>
-    <w:p/>
     <w:p/>
     <w:p/>
     <w:p/>
@@ -972,7 +845,7 @@
     <w:rPrDefault>
       <w:rPr>
         <w:rFonts w:ascii="Times New Roman" w:eastAsia="SimSun" w:hAnsi="Times New Roman" w:cs="Times New Roman"/>
-        <w:lang w:val="en-US" w:eastAsia="en-US" w:bidi="ar-SA"/>
+        <w:lang w:val="en-PH" w:eastAsia="en-PH" w:bidi="ar-SA"/>
       </w:rPr>
     </w:rPrDefault>
     <w:pPrDefault/>
@@ -1125,6 +998,7 @@
       <w:rFonts w:ascii="Calibri" w:eastAsia="Calibri" w:hAnsi="Calibri"/>
       <w:sz w:val="22"/>
       <w:szCs w:val="22"/>
+      <w:lang w:val="en-US" w:eastAsia="en-US"/>
     </w:rPr>
   </w:style>
   <w:style w:type="character" w:default="1" w:styleId="DefaultParagraphFont">
